--- a/Plantillas/Requeriments/rup_gloss.docx
+++ b/Plantillas/Requeriments/rup_gloss.docx
@@ -1,10 +1,10 @@
 
 <file path=word/document.xml><?xml version="1.0" encoding="utf-8"?>
-<w:document xmlns:wpc="http://schemas.microsoft.com/office/word/2010/wordprocessingCanvas" xmlns:mc="http://schemas.openxmlformats.org/markup-compatibility/2006" xmlns:o="urn:schemas-microsoft-com:office:office" xmlns:r="http://schemas.openxmlformats.org/officeDocument/2006/relationships" xmlns:m="http://schemas.openxmlformats.org/officeDocument/2006/math" xmlns:v="urn:schemas-microsoft-com:vml" xmlns:wp14="http://schemas.microsoft.com/office/word/2010/wordprocessingDrawing" xmlns:wp="http://schemas.openxmlformats.org/drawingml/2006/wordprocessingDrawing" xmlns:w10="urn:schemas-microsoft-com:office:word" xmlns:w="http://schemas.openxmlformats.org/wordprocessingml/2006/main" xmlns:w14="http://schemas.microsoft.com/office/word/2010/wordml" xmlns:w15="http://schemas.microsoft.com/office/word/2012/wordml" xmlns:wpg="http://schemas.microsoft.com/office/word/2010/wordprocessingGroup" xmlns:wpi="http://schemas.microsoft.com/office/word/2010/wordprocessingInk" xmlns:wne="http://schemas.microsoft.com/office/word/2006/wordml" xmlns:wps="http://schemas.microsoft.com/office/word/2010/wordprocessingShape" mc:Ignorable="w14 w15 wp14">
+<w:document xmlns:wpc="http://schemas.microsoft.com/office/word/2010/wordprocessingCanvas" xmlns:cx="http://schemas.microsoft.com/office/drawing/2014/chartex" xmlns:mc="http://schemas.openxmlformats.org/markup-compatibility/2006" xmlns:o="urn:schemas-microsoft-com:office:office" xmlns:r="http://schemas.openxmlformats.org/officeDocument/2006/relationships" xmlns:m="http://schemas.openxmlformats.org/officeDocument/2006/math" xmlns:v="urn:schemas-microsoft-com:vml" xmlns:wp14="http://schemas.microsoft.com/office/word/2010/wordprocessingDrawing" xmlns:wp="http://schemas.openxmlformats.org/drawingml/2006/wordprocessingDrawing" xmlns:w10="urn:schemas-microsoft-com:office:word" xmlns:w="http://schemas.openxmlformats.org/wordprocessingml/2006/main" xmlns:w14="http://schemas.microsoft.com/office/word/2010/wordml" xmlns:w15="http://schemas.microsoft.com/office/word/2012/wordml" xmlns:w16se="http://schemas.microsoft.com/office/word/2015/wordml/symex" xmlns:wpg="http://schemas.microsoft.com/office/word/2010/wordprocessingGroup" xmlns:wpi="http://schemas.microsoft.com/office/word/2010/wordprocessingInk" xmlns:wne="http://schemas.microsoft.com/office/word/2006/wordml" xmlns:wps="http://schemas.microsoft.com/office/word/2010/wordprocessingShape" mc:Ignorable="w14 w15 w16se wp14">
   <w:body>
     <w:p>
       <w:pPr>
-        <w:pStyle w:val="Puesto"/>
+        <w:pStyle w:val="Ttulo"/>
         <w:jc w:val="right"/>
       </w:pPr>
       <w:r>
@@ -25,24 +25,34 @@
     </w:p>
     <w:p>
       <w:pPr>
-        <w:pStyle w:val="Puesto"/>
+        <w:pStyle w:val="Ttulo"/>
         <w:jc w:val="right"/>
       </w:pPr>
-      <w:fldSimple w:instr=" TITLE  \* MERGEFORMAT ">
-        <w:r>
-          <w:t>Glossary</w:t>
-        </w:r>
-      </w:fldSimple>
-    </w:p>
-    <w:p>
-      <w:pPr>
-        <w:pStyle w:val="Puesto"/>
+      <w:r>
+        <w:fldChar w:fldCharType="begin"/>
+      </w:r>
+      <w:r>
+        <w:instrText xml:space="preserve"> TITLE  \* MERGEFORMAT </w:instrText>
+      </w:r>
+      <w:r>
+        <w:fldChar w:fldCharType="separate"/>
+      </w:r>
+      <w:r>
+        <w:t>Glossary</w:t>
+      </w:r>
+      <w:r>
+        <w:fldChar w:fldCharType="end"/>
+      </w:r>
+    </w:p>
+    <w:p>
+      <w:pPr>
+        <w:pStyle w:val="Ttulo"/>
         <w:jc w:val="right"/>
       </w:pPr>
     </w:p>
     <w:p>
       <w:pPr>
-        <w:pStyle w:val="Puesto"/>
+        <w:pStyle w:val="Ttulo"/>
         <w:jc w:val="right"/>
         <w:rPr>
           <w:sz w:val="28"/>
@@ -59,6 +69,12 @@
           <w:sz w:val="28"/>
         </w:rPr>
         <w:t>2</w:t>
+      </w:r>
+      <w:r>
+        <w:rPr>
+          <w:sz w:val="28"/>
+        </w:rPr>
+        <w:t>.1</w:t>
       </w:r>
       <w:bookmarkStart w:id="0" w:name="_GoBack"/>
       <w:bookmarkEnd w:id="0"/>
@@ -66,12 +82,12 @@
         <w:rPr>
           <w:sz w:val="28"/>
         </w:rPr>
-        <w:t>.0&gt;</w:t>
-      </w:r>
-    </w:p>
-    <w:p>
-      <w:pPr>
-        <w:pStyle w:val="Puesto"/>
+        <w:t>&gt;</w:t>
+      </w:r>
+    </w:p>
+    <w:p>
+      <w:pPr>
+        <w:pStyle w:val="Ttulo"/>
         <w:rPr>
           <w:sz w:val="28"/>
         </w:rPr>
@@ -91,15 +107,7 @@
       </w:r>
       <w:proofErr w:type="spellEnd"/>
       <w:r>
-        <w:t xml:space="preserve">) is included to provide guidance to the author and should be deleted before publishing the document. A paragraph entered following this style will </w:t>
-      </w:r>
-      <w:proofErr w:type="gramStart"/>
-      <w:r>
-        <w:t>automatically</w:t>
-      </w:r>
-      <w:proofErr w:type="gramEnd"/>
-      <w:r>
-        <w:t xml:space="preserve"> be set to normal (style=Body Text).]</w:t>
+        <w:t>) is included to provide guidance to the author and should be deleted before publishing the document. A paragraph entered following this style will automatically be set to normal (style=Body Text).]</w:t>
       </w:r>
     </w:p>
     <w:p>
@@ -124,7 +132,7 @@
     </w:p>
     <w:p>
       <w:pPr>
-        <w:pStyle w:val="Puesto"/>
+        <w:pStyle w:val="Ttulo"/>
       </w:pPr>
       <w:r>
         <w:lastRenderedPageBreak/>
@@ -441,7 +449,7 @@
     <w:p/>
     <w:p>
       <w:pPr>
-        <w:pStyle w:val="Puesto"/>
+        <w:pStyle w:val="Ttulo"/>
       </w:pPr>
       <w:r>
         <w:br w:type="page"/>
@@ -1455,7 +1463,7 @@
     </w:p>
     <w:p>
       <w:pPr>
-        <w:pStyle w:val="Puesto"/>
+        <w:pStyle w:val="Ttulo"/>
       </w:pPr>
       <w:r>
         <w:rPr>
@@ -1468,11 +1476,22 @@
       <w:r>
         <w:br w:type="page"/>
       </w:r>
-      <w:fldSimple w:instr=" TITLE  \* MERGEFORMAT ">
-        <w:r>
-          <w:t>Glossary</w:t>
-        </w:r>
-      </w:fldSimple>
+      <w:r>
+        <w:lastRenderedPageBreak/>
+        <w:fldChar w:fldCharType="begin"/>
+      </w:r>
+      <w:r>
+        <w:instrText xml:space="preserve"> TITLE  \* MERGEFORMAT </w:instrText>
+      </w:r>
+      <w:r>
+        <w:fldChar w:fldCharType="separate"/>
+      </w:r>
+      <w:r>
+        <w:t>Glossary</w:t>
+      </w:r>
+      <w:r>
+        <w:fldChar w:fldCharType="end"/>
+      </w:r>
     </w:p>
     <w:p>
       <w:pPr>
@@ -1680,12 +1699,10 @@
         <w:t>&lt;</w:t>
       </w:r>
       <w:proofErr w:type="spellStart"/>
-      <w:proofErr w:type="gramStart"/>
       <w:r>
         <w:t>aTerm</w:t>
       </w:r>
       <w:proofErr w:type="spellEnd"/>
-      <w:proofErr w:type="gramEnd"/>
       <w:r>
         <w:t>&gt;</w:t>
       </w:r>
@@ -1717,12 +1734,10 @@
         <w:t>&lt;</w:t>
       </w:r>
       <w:proofErr w:type="spellStart"/>
-      <w:proofErr w:type="gramStart"/>
       <w:r>
         <w:t>anotherTerm</w:t>
       </w:r>
       <w:proofErr w:type="spellEnd"/>
-      <w:proofErr w:type="gramEnd"/>
       <w:r>
         <w:t>&gt;</w:t>
       </w:r>
@@ -1754,12 +1769,10 @@
         <w:t>&lt;</w:t>
       </w:r>
       <w:proofErr w:type="spellStart"/>
-      <w:proofErr w:type="gramStart"/>
       <w:r>
         <w:t>aGroupofTerms</w:t>
       </w:r>
       <w:proofErr w:type="spellEnd"/>
-      <w:proofErr w:type="gramEnd"/>
       <w:r>
         <w:t>&gt;</w:t>
       </w:r>
@@ -1791,12 +1804,10 @@
         <w:t>&lt;</w:t>
       </w:r>
       <w:proofErr w:type="spellStart"/>
-      <w:proofErr w:type="gramStart"/>
       <w:r>
         <w:t>aGroupTerm</w:t>
       </w:r>
       <w:proofErr w:type="spellEnd"/>
-      <w:proofErr w:type="gramEnd"/>
       <w:r>
         <w:t>&gt;</w:t>
       </w:r>
@@ -1828,12 +1839,10 @@
         <w:t>&lt;</w:t>
       </w:r>
       <w:proofErr w:type="spellStart"/>
-      <w:proofErr w:type="gramStart"/>
       <w:r>
         <w:t>anotherGroupTerm</w:t>
       </w:r>
       <w:proofErr w:type="spellEnd"/>
-      <w:proofErr w:type="gramEnd"/>
       <w:r>
         <w:t>&gt;</w:t>
       </w:r>
@@ -1868,12 +1877,10 @@
         <w:t>&lt;</w:t>
       </w:r>
       <w:proofErr w:type="spellStart"/>
-      <w:proofErr w:type="gramStart"/>
       <w:r>
         <w:t>aSecondGroupofTerms</w:t>
       </w:r>
       <w:proofErr w:type="spellEnd"/>
-      <w:proofErr w:type="gramEnd"/>
       <w:r>
         <w:t>&gt;</w:t>
       </w:r>
@@ -1889,12 +1896,10 @@
         <w:t>&lt;</w:t>
       </w:r>
       <w:proofErr w:type="spellStart"/>
-      <w:proofErr w:type="gramStart"/>
       <w:r>
         <w:t>yetAnotherGroupTerm</w:t>
       </w:r>
       <w:proofErr w:type="spellEnd"/>
-      <w:proofErr w:type="gramEnd"/>
       <w:r>
         <w:t>&gt;</w:t>
       </w:r>
@@ -1918,12 +1923,10 @@
         <w:t>&lt;</w:t>
       </w:r>
       <w:proofErr w:type="spellStart"/>
-      <w:proofErr w:type="gramStart"/>
       <w:r>
         <w:t>andAnotherGroupTerm</w:t>
       </w:r>
       <w:proofErr w:type="spellEnd"/>
-      <w:proofErr w:type="gramEnd"/>
       <w:r>
         <w:t>&gt;</w:t>
       </w:r>
@@ -1942,13 +1945,8 @@
         <w:pStyle w:val="Ttulo1"/>
       </w:pPr>
       <w:bookmarkStart w:id="25" w:name="_Toc505602184"/>
-      <w:proofErr w:type="spellStart"/>
-      <w:r>
-        <w:t>UML</w:t>
-      </w:r>
-      <w:proofErr w:type="spellEnd"/>
-      <w:r>
-        <w:t xml:space="preserve"> Stereotypes</w:t>
+      <w:r>
+        <w:t>UML Stereotypes</w:t>
       </w:r>
       <w:bookmarkEnd w:id="25"/>
     </w:p>
@@ -1957,23 +1955,7 @@
         <w:pStyle w:val="InfoBlue"/>
       </w:pPr>
       <w:r>
-        <w:t>[This section contains or references specifications of Unified Modeling Language (</w:t>
-      </w:r>
-      <w:proofErr w:type="spellStart"/>
-      <w:r>
-        <w:t>UML</w:t>
-      </w:r>
-      <w:proofErr w:type="spellEnd"/>
-      <w:r>
-        <w:t xml:space="preserve">) stereotypes and their semantic implications—a textual description of the meaning and significance of the stereotype and any limitations on its use—for stereotypes already known or discovered to be important for the system being modeled. The use of these stereotypes may be simply recommended or perhaps even made mandatory; for example, when their use is required by an imposed standard or when it is felt that their use makes models significantly easier to understand. This section may be empty if no additional stereotypes, other than those predefined by the </w:t>
-      </w:r>
-      <w:proofErr w:type="spellStart"/>
-      <w:r>
-        <w:t>UML</w:t>
-      </w:r>
-      <w:proofErr w:type="spellEnd"/>
-      <w:r>
-        <w:t xml:space="preserve"> and the Rational Unified Process, are considered necessary.]</w:t>
+        <w:t>[This section contains or references specifications of Unified Modeling Language (UML) stereotypes and their semantic implications—a textual description of the meaning and significance of the stereotype and any limitations on its use—for stereotypes already known or discovered to be important for the system being modeled. The use of these stereotypes may be simply recommended or perhaps even made mandatory; for example, when their use is required by an imposed standard or when it is felt that their use makes models significantly easier to understand. This section may be empty if no additional stereotypes, other than those predefined by the UML and the Rational Unified Process, are considered necessary.]</w:t>
       </w:r>
     </w:p>
     <w:p>
@@ -1995,7 +1977,7 @@
 </file>
 
 <file path=word/endnotes.xml><?xml version="1.0" encoding="utf-8"?>
-<w:endnotes xmlns:wpc="http://schemas.microsoft.com/office/word/2010/wordprocessingCanvas" xmlns:mc="http://schemas.openxmlformats.org/markup-compatibility/2006" xmlns:o="urn:schemas-microsoft-com:office:office" xmlns:r="http://schemas.openxmlformats.org/officeDocument/2006/relationships" xmlns:m="http://schemas.openxmlformats.org/officeDocument/2006/math" xmlns:v="urn:schemas-microsoft-com:vml" xmlns:wp14="http://schemas.microsoft.com/office/word/2010/wordprocessingDrawing" xmlns:wp="http://schemas.openxmlformats.org/drawingml/2006/wordprocessingDrawing" xmlns:w10="urn:schemas-microsoft-com:office:word" xmlns:w="http://schemas.openxmlformats.org/wordprocessingml/2006/main" xmlns:w14="http://schemas.microsoft.com/office/word/2010/wordml" xmlns:w15="http://schemas.microsoft.com/office/word/2012/wordml" xmlns:wpg="http://schemas.microsoft.com/office/word/2010/wordprocessingGroup" xmlns:wpi="http://schemas.microsoft.com/office/word/2010/wordprocessingInk" xmlns:wne="http://schemas.microsoft.com/office/word/2006/wordml" xmlns:wps="http://schemas.microsoft.com/office/word/2010/wordprocessingShape" mc:Ignorable="w14 w15 wp14">
+<w:endnotes xmlns:wpc="http://schemas.microsoft.com/office/word/2010/wordprocessingCanvas" xmlns:cx="http://schemas.microsoft.com/office/drawing/2014/chartex" xmlns:mc="http://schemas.openxmlformats.org/markup-compatibility/2006" xmlns:o="urn:schemas-microsoft-com:office:office" xmlns:r="http://schemas.openxmlformats.org/officeDocument/2006/relationships" xmlns:m="http://schemas.openxmlformats.org/officeDocument/2006/math" xmlns:v="urn:schemas-microsoft-com:vml" xmlns:wp14="http://schemas.microsoft.com/office/word/2010/wordprocessingDrawing" xmlns:wp="http://schemas.openxmlformats.org/drawingml/2006/wordprocessingDrawing" xmlns:w10="urn:schemas-microsoft-com:office:word" xmlns:w="http://schemas.openxmlformats.org/wordprocessingml/2006/main" xmlns:w14="http://schemas.microsoft.com/office/word/2010/wordml" xmlns:w15="http://schemas.microsoft.com/office/word/2012/wordml" xmlns:w16se="http://schemas.microsoft.com/office/word/2015/wordml/symex" xmlns:wpg="http://schemas.microsoft.com/office/word/2010/wordprocessingGroup" xmlns:wpi="http://schemas.microsoft.com/office/word/2010/wordprocessingInk" xmlns:wne="http://schemas.microsoft.com/office/word/2006/wordml" xmlns:wps="http://schemas.microsoft.com/office/word/2010/wordprocessingShape" mc:Ignorable="w14 w15 w16se wp14">
   <w:endnote w:type="separator" w:id="-1">
     <w:p>
       <w:pPr>
@@ -2020,7 +2002,7 @@
 </file>
 
 <file path=word/footer1.xml><?xml version="1.0" encoding="utf-8"?>
-<w:ftr xmlns:wpc="http://schemas.microsoft.com/office/word/2010/wordprocessingCanvas" xmlns:mc="http://schemas.openxmlformats.org/markup-compatibility/2006" xmlns:o="urn:schemas-microsoft-com:office:office" xmlns:r="http://schemas.openxmlformats.org/officeDocument/2006/relationships" xmlns:m="http://schemas.openxmlformats.org/officeDocument/2006/math" xmlns:v="urn:schemas-microsoft-com:vml" xmlns:wp14="http://schemas.microsoft.com/office/word/2010/wordprocessingDrawing" xmlns:wp="http://schemas.openxmlformats.org/drawingml/2006/wordprocessingDrawing" xmlns:w10="urn:schemas-microsoft-com:office:word" xmlns:w="http://schemas.openxmlformats.org/wordprocessingml/2006/main" xmlns:w14="http://schemas.microsoft.com/office/word/2010/wordml" xmlns:w15="http://schemas.microsoft.com/office/word/2012/wordml" xmlns:wpg="http://schemas.microsoft.com/office/word/2010/wordprocessingGroup" xmlns:wpi="http://schemas.microsoft.com/office/word/2010/wordprocessingInk" xmlns:wne="http://schemas.microsoft.com/office/word/2006/wordml" xmlns:wps="http://schemas.microsoft.com/office/word/2010/wordprocessingShape" mc:Ignorable="w14 w15 wp14">
+<w:ftr xmlns:wpc="http://schemas.microsoft.com/office/word/2010/wordprocessingCanvas" xmlns:cx="http://schemas.microsoft.com/office/drawing/2014/chartex" xmlns:mc="http://schemas.openxmlformats.org/markup-compatibility/2006" xmlns:o="urn:schemas-microsoft-com:office:office" xmlns:r="http://schemas.openxmlformats.org/officeDocument/2006/relationships" xmlns:m="http://schemas.openxmlformats.org/officeDocument/2006/math" xmlns:v="urn:schemas-microsoft-com:vml" xmlns:wp14="http://schemas.microsoft.com/office/word/2010/wordprocessingDrawing" xmlns:wp="http://schemas.openxmlformats.org/drawingml/2006/wordprocessingDrawing" xmlns:w10="urn:schemas-microsoft-com:office:word" xmlns:w="http://schemas.openxmlformats.org/wordprocessingml/2006/main" xmlns:w14="http://schemas.microsoft.com/office/word/2010/wordml" xmlns:w15="http://schemas.microsoft.com/office/word/2012/wordml" xmlns:w16se="http://schemas.microsoft.com/office/word/2015/wordml/symex" xmlns:wpg="http://schemas.microsoft.com/office/word/2010/wordprocessingGroup" xmlns:wpi="http://schemas.microsoft.com/office/word/2010/wordprocessingInk" xmlns:wne="http://schemas.microsoft.com/office/word/2006/wordml" xmlns:wps="http://schemas.microsoft.com/office/word/2010/wordprocessingShape" mc:Ignorable="w14 w15 w16se wp14">
   <w:p>
     <w:pPr>
       <w:pStyle w:val="Piedepgina"/>
@@ -2058,7 +2040,7 @@
 </file>
 
 <file path=word/footer2.xml><?xml version="1.0" encoding="utf-8"?>
-<w:ftr xmlns:wpc="http://schemas.microsoft.com/office/word/2010/wordprocessingCanvas" xmlns:mc="http://schemas.openxmlformats.org/markup-compatibility/2006" xmlns:o="urn:schemas-microsoft-com:office:office" xmlns:r="http://schemas.openxmlformats.org/officeDocument/2006/relationships" xmlns:m="http://schemas.openxmlformats.org/officeDocument/2006/math" xmlns:v="urn:schemas-microsoft-com:vml" xmlns:wp14="http://schemas.microsoft.com/office/word/2010/wordprocessingDrawing" xmlns:wp="http://schemas.openxmlformats.org/drawingml/2006/wordprocessingDrawing" xmlns:w10="urn:schemas-microsoft-com:office:word" xmlns:w="http://schemas.openxmlformats.org/wordprocessingml/2006/main" xmlns:w14="http://schemas.microsoft.com/office/word/2010/wordml" xmlns:w15="http://schemas.microsoft.com/office/word/2012/wordml" xmlns:wpg="http://schemas.microsoft.com/office/word/2010/wordprocessingGroup" xmlns:wpi="http://schemas.microsoft.com/office/word/2010/wordprocessingInk" xmlns:wne="http://schemas.microsoft.com/office/word/2006/wordml" xmlns:wps="http://schemas.microsoft.com/office/word/2010/wordprocessingShape" mc:Ignorable="w14 w15 wp14">
+<w:ftr xmlns:wpc="http://schemas.microsoft.com/office/word/2010/wordprocessingCanvas" xmlns:cx="http://schemas.microsoft.com/office/drawing/2014/chartex" xmlns:mc="http://schemas.openxmlformats.org/markup-compatibility/2006" xmlns:o="urn:schemas-microsoft-com:office:office" xmlns:r="http://schemas.openxmlformats.org/officeDocument/2006/relationships" xmlns:m="http://schemas.openxmlformats.org/officeDocument/2006/math" xmlns:v="urn:schemas-microsoft-com:vml" xmlns:wp14="http://schemas.microsoft.com/office/word/2010/wordprocessingDrawing" xmlns:wp="http://schemas.openxmlformats.org/drawingml/2006/wordprocessingDrawing" xmlns:w10="urn:schemas-microsoft-com:office:word" xmlns:w="http://schemas.openxmlformats.org/wordprocessingml/2006/main" xmlns:w14="http://schemas.microsoft.com/office/word/2010/wordml" xmlns:w15="http://schemas.microsoft.com/office/word/2012/wordml" xmlns:w16se="http://schemas.microsoft.com/office/word/2015/wordml/symex" xmlns:wpg="http://schemas.microsoft.com/office/word/2010/wordprocessingGroup" xmlns:wpi="http://schemas.microsoft.com/office/word/2010/wordprocessingInk" xmlns:wne="http://schemas.microsoft.com/office/word/2006/wordml" xmlns:wps="http://schemas.microsoft.com/office/word/2010/wordprocessingShape" mc:Ignorable="w14 w15 w16se wp14">
   <w:tbl>
     <w:tblPr>
       <w:tblW w:w="0" w:type="auto"/>
@@ -2115,11 +2097,21 @@
           <w:r>
             <w:sym w:font="Symbol" w:char="F0D3"/>
           </w:r>
-          <w:fldSimple w:instr=" DOCPROPERTY &quot;Company&quot;  \* MERGEFORMAT ">
-            <w:r>
-              <w:t>&lt;Company Name&gt;</w:t>
-            </w:r>
-          </w:fldSimple>
+          <w:r>
+            <w:fldChar w:fldCharType="begin"/>
+          </w:r>
+          <w:r>
+            <w:instrText xml:space="preserve"> DOCPROPERTY "Company"  \* MERGEFORMAT </w:instrText>
+          </w:r>
+          <w:r>
+            <w:fldChar w:fldCharType="separate"/>
+          </w:r>
+          <w:r>
+            <w:t>&lt;Company Name&gt;</w:t>
+          </w:r>
+          <w:r>
+            <w:fldChar w:fldCharType="end"/>
+          </w:r>
           <w:r>
             <w:t xml:space="preserve">, </w:t>
           </w:r>
@@ -2204,7 +2196,7 @@
 </file>
 
 <file path=word/footer3.xml><?xml version="1.0" encoding="utf-8"?>
-<w:ftr xmlns:wpc="http://schemas.microsoft.com/office/word/2010/wordprocessingCanvas" xmlns:mc="http://schemas.openxmlformats.org/markup-compatibility/2006" xmlns:o="urn:schemas-microsoft-com:office:office" xmlns:r="http://schemas.openxmlformats.org/officeDocument/2006/relationships" xmlns:m="http://schemas.openxmlformats.org/officeDocument/2006/math" xmlns:v="urn:schemas-microsoft-com:vml" xmlns:wp14="http://schemas.microsoft.com/office/word/2010/wordprocessingDrawing" xmlns:wp="http://schemas.openxmlformats.org/drawingml/2006/wordprocessingDrawing" xmlns:w10="urn:schemas-microsoft-com:office:word" xmlns:w="http://schemas.openxmlformats.org/wordprocessingml/2006/main" xmlns:w14="http://schemas.microsoft.com/office/word/2010/wordml" xmlns:w15="http://schemas.microsoft.com/office/word/2012/wordml" xmlns:wpg="http://schemas.microsoft.com/office/word/2010/wordprocessingGroup" xmlns:wpi="http://schemas.microsoft.com/office/word/2010/wordprocessingInk" xmlns:wne="http://schemas.microsoft.com/office/word/2006/wordml" xmlns:wps="http://schemas.microsoft.com/office/word/2010/wordprocessingShape" mc:Ignorable="w14 w15 wp14">
+<w:ftr xmlns:wpc="http://schemas.microsoft.com/office/word/2010/wordprocessingCanvas" xmlns:cx="http://schemas.microsoft.com/office/drawing/2014/chartex" xmlns:mc="http://schemas.openxmlformats.org/markup-compatibility/2006" xmlns:o="urn:schemas-microsoft-com:office:office" xmlns:r="http://schemas.openxmlformats.org/officeDocument/2006/relationships" xmlns:m="http://schemas.openxmlformats.org/officeDocument/2006/math" xmlns:v="urn:schemas-microsoft-com:vml" xmlns:wp14="http://schemas.microsoft.com/office/word/2010/wordprocessingDrawing" xmlns:wp="http://schemas.openxmlformats.org/drawingml/2006/wordprocessingDrawing" xmlns:w10="urn:schemas-microsoft-com:office:word" xmlns:w="http://schemas.openxmlformats.org/wordprocessingml/2006/main" xmlns:w14="http://schemas.microsoft.com/office/word/2010/wordml" xmlns:w15="http://schemas.microsoft.com/office/word/2012/wordml" xmlns:w16se="http://schemas.microsoft.com/office/word/2015/wordml/symex" xmlns:wpg="http://schemas.microsoft.com/office/word/2010/wordprocessingGroup" xmlns:wpi="http://schemas.microsoft.com/office/word/2010/wordprocessingInk" xmlns:wne="http://schemas.microsoft.com/office/word/2006/wordml" xmlns:wps="http://schemas.microsoft.com/office/word/2010/wordprocessingShape" mc:Ignorable="w14 w15 w16se wp14">
   <w:p>
     <w:pPr>
       <w:pStyle w:val="Piedepgina"/>
@@ -2214,7 +2206,7 @@
 </file>
 
 <file path=word/footnotes.xml><?xml version="1.0" encoding="utf-8"?>
-<w:footnotes xmlns:wpc="http://schemas.microsoft.com/office/word/2010/wordprocessingCanvas" xmlns:mc="http://schemas.openxmlformats.org/markup-compatibility/2006" xmlns:o="urn:schemas-microsoft-com:office:office" xmlns:r="http://schemas.openxmlformats.org/officeDocument/2006/relationships" xmlns:m="http://schemas.openxmlformats.org/officeDocument/2006/math" xmlns:v="urn:schemas-microsoft-com:vml" xmlns:wp14="http://schemas.microsoft.com/office/word/2010/wordprocessingDrawing" xmlns:wp="http://schemas.openxmlformats.org/drawingml/2006/wordprocessingDrawing" xmlns:w10="urn:schemas-microsoft-com:office:word" xmlns:w="http://schemas.openxmlformats.org/wordprocessingml/2006/main" xmlns:w14="http://schemas.microsoft.com/office/word/2010/wordml" xmlns:w15="http://schemas.microsoft.com/office/word/2012/wordml" xmlns:wpg="http://schemas.microsoft.com/office/word/2010/wordprocessingGroup" xmlns:wpi="http://schemas.microsoft.com/office/word/2010/wordprocessingInk" xmlns:wne="http://schemas.microsoft.com/office/word/2006/wordml" xmlns:wps="http://schemas.microsoft.com/office/word/2010/wordprocessingShape" mc:Ignorable="w14 w15 wp14">
+<w:footnotes xmlns:wpc="http://schemas.microsoft.com/office/word/2010/wordprocessingCanvas" xmlns:cx="http://schemas.microsoft.com/office/drawing/2014/chartex" xmlns:mc="http://schemas.openxmlformats.org/markup-compatibility/2006" xmlns:o="urn:schemas-microsoft-com:office:office" xmlns:r="http://schemas.openxmlformats.org/officeDocument/2006/relationships" xmlns:m="http://schemas.openxmlformats.org/officeDocument/2006/math" xmlns:v="urn:schemas-microsoft-com:vml" xmlns:wp14="http://schemas.microsoft.com/office/word/2010/wordprocessingDrawing" xmlns:wp="http://schemas.openxmlformats.org/drawingml/2006/wordprocessingDrawing" xmlns:w10="urn:schemas-microsoft-com:office:word" xmlns:w="http://schemas.openxmlformats.org/wordprocessingml/2006/main" xmlns:w14="http://schemas.microsoft.com/office/word/2010/wordml" xmlns:w15="http://schemas.microsoft.com/office/word/2012/wordml" xmlns:w16se="http://schemas.microsoft.com/office/word/2015/wordml/symex" xmlns:wpg="http://schemas.microsoft.com/office/word/2010/wordprocessingGroup" xmlns:wpi="http://schemas.microsoft.com/office/word/2010/wordprocessingInk" xmlns:wne="http://schemas.microsoft.com/office/word/2006/wordml" xmlns:wps="http://schemas.microsoft.com/office/word/2010/wordprocessingShape" mc:Ignorable="w14 w15 w16se wp14">
   <w:footnote w:type="separator" w:id="-1">
     <w:p>
       <w:pPr>
@@ -2239,7 +2231,7 @@
 </file>
 
 <file path=word/header1.xml><?xml version="1.0" encoding="utf-8"?>
-<w:hdr xmlns:wpc="http://schemas.microsoft.com/office/word/2010/wordprocessingCanvas" xmlns:mc="http://schemas.openxmlformats.org/markup-compatibility/2006" xmlns:o="urn:schemas-microsoft-com:office:office" xmlns:r="http://schemas.openxmlformats.org/officeDocument/2006/relationships" xmlns:m="http://schemas.openxmlformats.org/officeDocument/2006/math" xmlns:v="urn:schemas-microsoft-com:vml" xmlns:wp14="http://schemas.microsoft.com/office/word/2010/wordprocessingDrawing" xmlns:wp="http://schemas.openxmlformats.org/drawingml/2006/wordprocessingDrawing" xmlns:w10="urn:schemas-microsoft-com:office:word" xmlns:w="http://schemas.openxmlformats.org/wordprocessingml/2006/main" xmlns:w14="http://schemas.microsoft.com/office/word/2010/wordml" xmlns:w15="http://schemas.microsoft.com/office/word/2012/wordml" xmlns:wpg="http://schemas.microsoft.com/office/word/2010/wordprocessingGroup" xmlns:wpi="http://schemas.microsoft.com/office/word/2010/wordprocessingInk" xmlns:wne="http://schemas.microsoft.com/office/word/2006/wordml" xmlns:wps="http://schemas.microsoft.com/office/word/2010/wordprocessingShape" mc:Ignorable="w14 w15 wp14">
+<w:hdr xmlns:wpc="http://schemas.microsoft.com/office/word/2010/wordprocessingCanvas" xmlns:cx="http://schemas.microsoft.com/office/drawing/2014/chartex" xmlns:mc="http://schemas.openxmlformats.org/markup-compatibility/2006" xmlns:o="urn:schemas-microsoft-com:office:office" xmlns:r="http://schemas.openxmlformats.org/officeDocument/2006/relationships" xmlns:m="http://schemas.openxmlformats.org/officeDocument/2006/math" xmlns:v="urn:schemas-microsoft-com:vml" xmlns:wp14="http://schemas.microsoft.com/office/word/2010/wordprocessingDrawing" xmlns:wp="http://schemas.openxmlformats.org/drawingml/2006/wordprocessingDrawing" xmlns:w10="urn:schemas-microsoft-com:office:word" xmlns:w="http://schemas.openxmlformats.org/wordprocessingml/2006/main" xmlns:w14="http://schemas.microsoft.com/office/word/2010/wordml" xmlns:w15="http://schemas.microsoft.com/office/word/2012/wordml" xmlns:w16se="http://schemas.microsoft.com/office/word/2015/wordml/symex" xmlns:wpg="http://schemas.microsoft.com/office/word/2010/wordprocessingGroup" xmlns:wpi="http://schemas.microsoft.com/office/word/2010/wordprocessingInk" xmlns:wne="http://schemas.microsoft.com/office/word/2006/wordml" xmlns:wps="http://schemas.microsoft.com/office/word/2010/wordprocessingShape" mc:Ignorable="w14 w15 w16se wp14">
   <w:p>
     <w:pPr>
       <w:rPr>
@@ -2330,7 +2322,7 @@
 </file>
 
 <file path=word/header2.xml><?xml version="1.0" encoding="utf-8"?>
-<w:hdr xmlns:wpc="http://schemas.microsoft.com/office/word/2010/wordprocessingCanvas" xmlns:mc="http://schemas.openxmlformats.org/markup-compatibility/2006" xmlns:o="urn:schemas-microsoft-com:office:office" xmlns:r="http://schemas.openxmlformats.org/officeDocument/2006/relationships" xmlns:m="http://schemas.openxmlformats.org/officeDocument/2006/math" xmlns:v="urn:schemas-microsoft-com:vml" xmlns:wp14="http://schemas.microsoft.com/office/word/2010/wordprocessingDrawing" xmlns:wp="http://schemas.openxmlformats.org/drawingml/2006/wordprocessingDrawing" xmlns:w10="urn:schemas-microsoft-com:office:word" xmlns:w="http://schemas.openxmlformats.org/wordprocessingml/2006/main" xmlns:w14="http://schemas.microsoft.com/office/word/2010/wordml" xmlns:w15="http://schemas.microsoft.com/office/word/2012/wordml" xmlns:wpg="http://schemas.microsoft.com/office/word/2010/wordprocessingGroup" xmlns:wpi="http://schemas.microsoft.com/office/word/2010/wordprocessingInk" xmlns:wne="http://schemas.microsoft.com/office/word/2006/wordml" xmlns:wps="http://schemas.microsoft.com/office/word/2010/wordprocessingShape" mc:Ignorable="w14 w15 wp14">
+<w:hdr xmlns:wpc="http://schemas.microsoft.com/office/word/2010/wordprocessingCanvas" xmlns:cx="http://schemas.microsoft.com/office/drawing/2014/chartex" xmlns:mc="http://schemas.openxmlformats.org/markup-compatibility/2006" xmlns:o="urn:schemas-microsoft-com:office:office" xmlns:r="http://schemas.openxmlformats.org/officeDocument/2006/relationships" xmlns:m="http://schemas.openxmlformats.org/officeDocument/2006/math" xmlns:v="urn:schemas-microsoft-com:vml" xmlns:wp14="http://schemas.microsoft.com/office/word/2010/wordprocessingDrawing" xmlns:wp="http://schemas.openxmlformats.org/drawingml/2006/wordprocessingDrawing" xmlns:w10="urn:schemas-microsoft-com:office:word" xmlns:w="http://schemas.openxmlformats.org/wordprocessingml/2006/main" xmlns:w14="http://schemas.microsoft.com/office/word/2010/wordml" xmlns:w15="http://schemas.microsoft.com/office/word/2012/wordml" xmlns:w16se="http://schemas.microsoft.com/office/word/2015/wordml/symex" xmlns:wpg="http://schemas.microsoft.com/office/word/2010/wordprocessingGroup" xmlns:wpi="http://schemas.microsoft.com/office/word/2010/wordprocessingInk" xmlns:wne="http://schemas.microsoft.com/office/word/2006/wordml" xmlns:wps="http://schemas.microsoft.com/office/word/2010/wordprocessingShape" mc:Ignorable="w14 w15 w16se wp14">
   <w:tbl>
     <w:tblPr>
       <w:tblW w:w="0" w:type="auto"/>
@@ -2355,11 +2347,21 @@
           <w:tcW w:w="6379" w:type="dxa"/>
         </w:tcPr>
         <w:p>
-          <w:fldSimple w:instr=" SUBJECT  \* MERGEFORMAT ">
-            <w:r>
-              <w:t>&lt;Project Name&gt;</w:t>
-            </w:r>
-          </w:fldSimple>
+          <w:r>
+            <w:fldChar w:fldCharType="begin"/>
+          </w:r>
+          <w:r>
+            <w:instrText xml:space="preserve"> SUBJECT  \* MERGEFORMAT </w:instrText>
+          </w:r>
+          <w:r>
+            <w:fldChar w:fldCharType="separate"/>
+          </w:r>
+          <w:r>
+            <w:t>&lt;Project Name&gt;</w:t>
+          </w:r>
+          <w:r>
+            <w:fldChar w:fldCharType="end"/>
+          </w:r>
         </w:p>
       </w:tc>
       <w:tc>
@@ -2386,11 +2388,21 @@
           <w:tcW w:w="6379" w:type="dxa"/>
         </w:tcPr>
         <w:p>
-          <w:fldSimple w:instr=" TITLE  \* MERGEFORMAT ">
-            <w:r>
-              <w:t>Glossary</w:t>
-            </w:r>
-          </w:fldSimple>
+          <w:r>
+            <w:fldChar w:fldCharType="begin"/>
+          </w:r>
+          <w:r>
+            <w:instrText xml:space="preserve"> TITLE  \* MERGEFORMAT </w:instrText>
+          </w:r>
+          <w:r>
+            <w:fldChar w:fldCharType="separate"/>
+          </w:r>
+          <w:r>
+            <w:t>Glossary</w:t>
+          </w:r>
+          <w:r>
+            <w:fldChar w:fldCharType="end"/>
+          </w:r>
         </w:p>
       </w:tc>
       <w:tc>
@@ -2443,7 +2455,7 @@
 </file>
 
 <file path=word/header3.xml><?xml version="1.0" encoding="utf-8"?>
-<w:hdr xmlns:wpc="http://schemas.microsoft.com/office/word/2010/wordprocessingCanvas" xmlns:mc="http://schemas.openxmlformats.org/markup-compatibility/2006" xmlns:o="urn:schemas-microsoft-com:office:office" xmlns:r="http://schemas.openxmlformats.org/officeDocument/2006/relationships" xmlns:m="http://schemas.openxmlformats.org/officeDocument/2006/math" xmlns:v="urn:schemas-microsoft-com:vml" xmlns:wp14="http://schemas.microsoft.com/office/word/2010/wordprocessingDrawing" xmlns:wp="http://schemas.openxmlformats.org/drawingml/2006/wordprocessingDrawing" xmlns:w10="urn:schemas-microsoft-com:office:word" xmlns:w="http://schemas.openxmlformats.org/wordprocessingml/2006/main" xmlns:w14="http://schemas.microsoft.com/office/word/2010/wordml" xmlns:w15="http://schemas.microsoft.com/office/word/2012/wordml" xmlns:wpg="http://schemas.microsoft.com/office/word/2010/wordprocessingGroup" xmlns:wpi="http://schemas.microsoft.com/office/word/2010/wordprocessingInk" xmlns:wne="http://schemas.microsoft.com/office/word/2006/wordml" xmlns:wps="http://schemas.microsoft.com/office/word/2010/wordprocessingShape" mc:Ignorable="w14 w15 wp14">
+<w:hdr xmlns:wpc="http://schemas.microsoft.com/office/word/2010/wordprocessingCanvas" xmlns:cx="http://schemas.microsoft.com/office/drawing/2014/chartex" xmlns:mc="http://schemas.openxmlformats.org/markup-compatibility/2006" xmlns:o="urn:schemas-microsoft-com:office:office" xmlns:r="http://schemas.openxmlformats.org/officeDocument/2006/relationships" xmlns:m="http://schemas.openxmlformats.org/officeDocument/2006/math" xmlns:v="urn:schemas-microsoft-com:vml" xmlns:wp14="http://schemas.microsoft.com/office/word/2010/wordprocessingDrawing" xmlns:wp="http://schemas.openxmlformats.org/drawingml/2006/wordprocessingDrawing" xmlns:w10="urn:schemas-microsoft-com:office:word" xmlns:w="http://schemas.openxmlformats.org/wordprocessingml/2006/main" xmlns:w14="http://schemas.microsoft.com/office/word/2010/wordml" xmlns:w15="http://schemas.microsoft.com/office/word/2012/wordml" xmlns:w16se="http://schemas.microsoft.com/office/word/2015/wordml/symex" xmlns:wpg="http://schemas.microsoft.com/office/word/2010/wordprocessingGroup" xmlns:wpi="http://schemas.microsoft.com/office/word/2010/wordprocessingInk" xmlns:wne="http://schemas.microsoft.com/office/word/2006/wordml" xmlns:wps="http://schemas.microsoft.com/office/word/2010/wordprocessingShape" mc:Ignorable="w14 w15 w16se wp14">
   <w:p>
     <w:pPr>
       <w:pStyle w:val="Encabezado"/>
@@ -2453,8 +2465,8 @@
 </file>
 
 <file path=word/numbering.xml><?xml version="1.0" encoding="utf-8"?>
-<w:numbering xmlns:wpc="http://schemas.microsoft.com/office/word/2010/wordprocessingCanvas" xmlns:mc="http://schemas.openxmlformats.org/markup-compatibility/2006" xmlns:o="urn:schemas-microsoft-com:office:office" xmlns:r="http://schemas.openxmlformats.org/officeDocument/2006/relationships" xmlns:m="http://schemas.openxmlformats.org/officeDocument/2006/math" xmlns:v="urn:schemas-microsoft-com:vml" xmlns:wp14="http://schemas.microsoft.com/office/word/2010/wordprocessingDrawing" xmlns:wp="http://schemas.openxmlformats.org/drawingml/2006/wordprocessingDrawing" xmlns:w10="urn:schemas-microsoft-com:office:word" xmlns:w="http://schemas.openxmlformats.org/wordprocessingml/2006/main" xmlns:w14="http://schemas.microsoft.com/office/word/2010/wordml" xmlns:w15="http://schemas.microsoft.com/office/word/2012/wordml" xmlns:wpg="http://schemas.microsoft.com/office/word/2010/wordprocessingGroup" xmlns:wpi="http://schemas.microsoft.com/office/word/2010/wordprocessingInk" xmlns:wne="http://schemas.microsoft.com/office/word/2006/wordml" xmlns:wps="http://schemas.microsoft.com/office/word/2010/wordprocessingShape" mc:Ignorable="w14 w15 wp14">
-  <w:abstractNum w:abstractNumId="0">
+<w:numbering xmlns:wpc="http://schemas.microsoft.com/office/word/2010/wordprocessingCanvas" xmlns:cx="http://schemas.microsoft.com/office/drawing/2014/chartex" xmlns:mc="http://schemas.openxmlformats.org/markup-compatibility/2006" xmlns:o="urn:schemas-microsoft-com:office:office" xmlns:r="http://schemas.openxmlformats.org/officeDocument/2006/relationships" xmlns:m="http://schemas.openxmlformats.org/officeDocument/2006/math" xmlns:v="urn:schemas-microsoft-com:vml" xmlns:wp14="http://schemas.microsoft.com/office/word/2010/wordprocessingDrawing" xmlns:wp="http://schemas.openxmlformats.org/drawingml/2006/wordprocessingDrawing" xmlns:w10="urn:schemas-microsoft-com:office:word" xmlns:w="http://schemas.openxmlformats.org/wordprocessingml/2006/main" xmlns:w14="http://schemas.microsoft.com/office/word/2010/wordml" xmlns:w15="http://schemas.microsoft.com/office/word/2012/wordml" xmlns:w16se="http://schemas.microsoft.com/office/word/2015/wordml/symex" xmlns:wpg="http://schemas.microsoft.com/office/word/2010/wordprocessingGroup" xmlns:wpi="http://schemas.microsoft.com/office/word/2010/wordprocessingInk" xmlns:wne="http://schemas.microsoft.com/office/word/2006/wordml" xmlns:wps="http://schemas.microsoft.com/office/word/2010/wordprocessingShape" mc:Ignorable="w14 w15 w16se wp14">
+  <w:abstractNum w:abstractNumId="0" w15:restartNumberingAfterBreak="0">
     <w:nsid w:val="FFFFFFFB"/>
     <w:multiLevelType w:val="multilevel"/>
     <w:tmpl w:val="FFFFFFFF"/>
@@ -2531,7 +2543,7 @@
       <w:lvlJc w:val="left"/>
     </w:lvl>
   </w:abstractNum>
-  <w:abstractNum w:abstractNumId="1">
+  <w:abstractNum w:abstractNumId="1" w15:restartNumberingAfterBreak="0">
     <w:nsid w:val="FFFFFFFE"/>
     <w:multiLevelType w:val="singleLevel"/>
     <w:tmpl w:val="FFFFFFFF"/>
@@ -2541,7 +2553,7 @@
       <w:lvlJc w:val="left"/>
     </w:lvl>
   </w:abstractNum>
-  <w:abstractNum w:abstractNumId="2">
+  <w:abstractNum w:abstractNumId="2" w15:restartNumberingAfterBreak="0">
     <w:nsid w:val="00224753"/>
     <w:multiLevelType w:val="singleLevel"/>
     <w:tmpl w:val="04090001"/>
@@ -2561,7 +2573,7 @@
       </w:rPr>
     </w:lvl>
   </w:abstractNum>
-  <w:abstractNum w:abstractNumId="3">
+  <w:abstractNum w:abstractNumId="3" w15:restartNumberingAfterBreak="0">
     <w:nsid w:val="0A117094"/>
     <w:multiLevelType w:val="singleLevel"/>
     <w:tmpl w:val="04090001"/>
@@ -2581,7 +2593,7 @@
       </w:rPr>
     </w:lvl>
   </w:abstractNum>
-  <w:abstractNum w:abstractNumId="4">
+  <w:abstractNum w:abstractNumId="4" w15:restartNumberingAfterBreak="0">
     <w:nsid w:val="17CB6DC4"/>
     <w:multiLevelType w:val="singleLevel"/>
     <w:tmpl w:val="04090001"/>
@@ -2601,7 +2613,7 @@
       </w:rPr>
     </w:lvl>
   </w:abstractNum>
-  <w:abstractNum w:abstractNumId="5">
+  <w:abstractNum w:abstractNumId="5" w15:restartNumberingAfterBreak="0">
     <w:nsid w:val="22443AC4"/>
     <w:multiLevelType w:val="singleLevel"/>
     <w:tmpl w:val="04090001"/>
@@ -2621,7 +2633,7 @@
       </w:rPr>
     </w:lvl>
   </w:abstractNum>
-  <w:abstractNum w:abstractNumId="6">
+  <w:abstractNum w:abstractNumId="6" w15:restartNumberingAfterBreak="0">
     <w:nsid w:val="2D4B634E"/>
     <w:multiLevelType w:val="singleLevel"/>
     <w:tmpl w:val="04090001"/>
@@ -2641,7 +2653,7 @@
       </w:rPr>
     </w:lvl>
   </w:abstractNum>
-  <w:abstractNum w:abstractNumId="7">
+  <w:abstractNum w:abstractNumId="7" w15:restartNumberingAfterBreak="0">
     <w:nsid w:val="31DD2C45"/>
     <w:multiLevelType w:val="singleLevel"/>
     <w:tmpl w:val="04090001"/>
@@ -2661,7 +2673,7 @@
       </w:rPr>
     </w:lvl>
   </w:abstractNum>
-  <w:abstractNum w:abstractNumId="8">
+  <w:abstractNum w:abstractNumId="8" w15:restartNumberingAfterBreak="0">
     <w:nsid w:val="32982B51"/>
     <w:multiLevelType w:val="singleLevel"/>
     <w:tmpl w:val="04090001"/>
@@ -2681,7 +2693,7 @@
       </w:rPr>
     </w:lvl>
   </w:abstractNum>
-  <w:abstractNum w:abstractNumId="9">
+  <w:abstractNum w:abstractNumId="9" w15:restartNumberingAfterBreak="0">
     <w:nsid w:val="3375481C"/>
     <w:multiLevelType w:val="singleLevel"/>
     <w:tmpl w:val="E6747DA6"/>
@@ -2701,7 +2713,7 @@
       </w:rPr>
     </w:lvl>
   </w:abstractNum>
-  <w:abstractNum w:abstractNumId="10">
+  <w:abstractNum w:abstractNumId="10" w15:restartNumberingAfterBreak="0">
     <w:nsid w:val="369D5471"/>
     <w:multiLevelType w:val="singleLevel"/>
     <w:tmpl w:val="04090001"/>
@@ -2721,7 +2733,7 @@
       </w:rPr>
     </w:lvl>
   </w:abstractNum>
-  <w:abstractNum w:abstractNumId="11">
+  <w:abstractNum w:abstractNumId="11" w15:restartNumberingAfterBreak="0">
     <w:nsid w:val="42B97F7B"/>
     <w:multiLevelType w:val="singleLevel"/>
     <w:tmpl w:val="04090001"/>
@@ -2741,7 +2753,7 @@
       </w:rPr>
     </w:lvl>
   </w:abstractNum>
-  <w:abstractNum w:abstractNumId="12">
+  <w:abstractNum w:abstractNumId="12" w15:restartNumberingAfterBreak="0">
     <w:nsid w:val="49E170D0"/>
     <w:multiLevelType w:val="singleLevel"/>
     <w:tmpl w:val="04090001"/>
@@ -2761,7 +2773,7 @@
       </w:rPr>
     </w:lvl>
   </w:abstractNum>
-  <w:abstractNum w:abstractNumId="13">
+  <w:abstractNum w:abstractNumId="13" w15:restartNumberingAfterBreak="0">
     <w:nsid w:val="4F64732B"/>
     <w:multiLevelType w:val="singleLevel"/>
     <w:tmpl w:val="04090001"/>
@@ -2781,7 +2793,7 @@
       </w:rPr>
     </w:lvl>
   </w:abstractNum>
-  <w:abstractNum w:abstractNumId="14">
+  <w:abstractNum w:abstractNumId="14" w15:restartNumberingAfterBreak="0">
     <w:nsid w:val="52DF734E"/>
     <w:multiLevelType w:val="singleLevel"/>
     <w:tmpl w:val="04090001"/>
@@ -2801,7 +2813,7 @@
       </w:rPr>
     </w:lvl>
   </w:abstractNum>
-  <w:abstractNum w:abstractNumId="15">
+  <w:abstractNum w:abstractNumId="15" w15:restartNumberingAfterBreak="0">
     <w:nsid w:val="6D2F7D46"/>
     <w:multiLevelType w:val="singleLevel"/>
     <w:tmpl w:val="04090001"/>
@@ -2821,7 +2833,7 @@
       </w:rPr>
     </w:lvl>
   </w:abstractNum>
-  <w:abstractNum w:abstractNumId="16">
+  <w:abstractNum w:abstractNumId="16" w15:restartNumberingAfterBreak="0">
     <w:nsid w:val="71F21F2A"/>
     <w:multiLevelType w:val="singleLevel"/>
     <w:tmpl w:val="04090001"/>
@@ -2841,7 +2853,7 @@
       </w:rPr>
     </w:lvl>
   </w:abstractNum>
-  <w:abstractNum w:abstractNumId="17">
+  <w:abstractNum w:abstractNumId="17" w15:restartNumberingAfterBreak="0">
     <w:nsid w:val="743601FB"/>
     <w:multiLevelType w:val="singleLevel"/>
     <w:tmpl w:val="04090001"/>
@@ -2861,7 +2873,7 @@
       </w:rPr>
     </w:lvl>
   </w:abstractNum>
-  <w:abstractNum w:abstractNumId="18">
+  <w:abstractNum w:abstractNumId="18" w15:restartNumberingAfterBreak="0">
     <w:nsid w:val="756150CA"/>
     <w:multiLevelType w:val="singleLevel"/>
     <w:tmpl w:val="04090001"/>
@@ -2881,7 +2893,7 @@
       </w:rPr>
     </w:lvl>
   </w:abstractNum>
-  <w:abstractNum w:abstractNumId="19">
+  <w:abstractNum w:abstractNumId="19" w15:restartNumberingAfterBreak="0">
     <w:nsid w:val="7BE434D7"/>
     <w:multiLevelType w:val="singleLevel"/>
     <w:tmpl w:val="04090001"/>
@@ -2901,7 +2913,7 @@
       </w:rPr>
     </w:lvl>
   </w:abstractNum>
-  <w:abstractNum w:abstractNumId="20">
+  <w:abstractNum w:abstractNumId="20" w15:restartNumberingAfterBreak="0">
     <w:nsid w:val="7BF11BB6"/>
     <w:multiLevelType w:val="multilevel"/>
     <w:tmpl w:val="92DC6DA6"/>
@@ -3114,7 +3126,7 @@
 </file>
 
 <file path=word/styles.xml><?xml version="1.0" encoding="utf-8"?>
-<w:styles xmlns:mc="http://schemas.openxmlformats.org/markup-compatibility/2006" xmlns:r="http://schemas.openxmlformats.org/officeDocument/2006/relationships" xmlns:w="http://schemas.openxmlformats.org/wordprocessingml/2006/main" xmlns:w14="http://schemas.microsoft.com/office/word/2010/wordml" xmlns:w15="http://schemas.microsoft.com/office/word/2012/wordml" mc:Ignorable="w14 w15">
+<w:styles xmlns:mc="http://schemas.openxmlformats.org/markup-compatibility/2006" xmlns:r="http://schemas.openxmlformats.org/officeDocument/2006/relationships" xmlns:w="http://schemas.openxmlformats.org/wordprocessingml/2006/main" xmlns:w14="http://schemas.microsoft.com/office/word/2010/wordml" xmlns:w15="http://schemas.microsoft.com/office/word/2012/wordml" xmlns:w16se="http://schemas.microsoft.com/office/word/2015/wordml/symex" mc:Ignorable="w14 w15 w16se">
   <w:docDefaults>
     <w:rPrDefault>
       <w:rPr>
@@ -3706,7 +3718,7 @@
       <w:lang w:val="en-AU"/>
     </w:rPr>
   </w:style>
-  <w:style w:type="paragraph" w:styleId="Puesto">
+  <w:style w:type="paragraph" w:styleId="Ttulo">
     <w:name w:val="Title"/>
     <w:basedOn w:val="Normal"/>
     <w:next w:val="Normal"/>
